--- a/Python/automate_the_boring_stuff/hellowrld.docx
+++ b/Python/automate_the_boring_stuff/hellowrld.docx
@@ -31,6 +31,22 @@
     <w:p>
       <w:r>
         <w:br w:type="page"/>
+      </w:r>
+    </w:p>
+    <w:p>
+      <w:pPr>
+        <w:pStyle w:val="Heading1"/>
+      </w:pPr>
+      <w:r>
+        <w:t>The REAL meaning of the universe</w:t>
+      </w:r>
+    </w:p>
+    <w:p>
+      <w:pPr>
+        <w:pStyle w:val="Heading2"/>
+      </w:pPr>
+      <w:r>
+        <w:t>The role of dolphins</w:t>
       </w:r>
     </w:p>
     <w:sectPr>
